--- a/PrPs/final/Otchet_Pps.docx
+++ b/PrPs/final/Otchet_Pps.docx
@@ -1160,7 +1160,25 @@
                 <w:noProof/>
                 <w:sz w:val="28"/>
               </w:rPr>
-              <w:t>Проектирование элементов системы</w:t>
+              <w:t>Проектирован</w:t>
+            </w:r>
+            <w:r>
+              <w:rPr>
+                <w:rStyle w:val="a9"/>
+                <w:b w:val="0"/>
+                <w:noProof/>
+                <w:sz w:val="28"/>
+              </w:rPr>
+              <w:t>и</w:t>
+            </w:r>
+            <w:r>
+              <w:rPr>
+                <w:rStyle w:val="a9"/>
+                <w:b w:val="0"/>
+                <w:noProof/>
+                <w:sz w:val="28"/>
+              </w:rPr>
+              <w:t>е элементов системы</w:t>
             </w:r>
             <w:r>
               <w:rPr>
@@ -3059,8 +3077,6 @@
           </wp:inline>
         </w:drawing>
       </w:r>
-      <w:bookmarkStart w:id="5" w:name="_GoBack"/>
-      <w:bookmarkEnd w:id="5"/>
     </w:p>
     <w:p>
       <w:pPr>
@@ -3132,6 +3148,32 @@
         <w:spacing w:after="160" w:line="259" w:lineRule="auto"/>
         <w:jc w:val="left"/>
         <w:rPr>
+          <w:sz w:val="28"/>
+        </w:rPr>
+      </w:pPr>
+    </w:p>
+    <w:p>
+      <w:pPr>
+        <w:spacing w:after="160" w:line="259" w:lineRule="auto"/>
+        <w:jc w:val="left"/>
+        <w:rPr>
+          <w:sz w:val="28"/>
+          <w:lang w:val="ru-RU"/>
+        </w:rPr>
+      </w:pPr>
+      <w:r>
+        <w:rPr>
+          <w:sz w:val="28"/>
+          <w:lang w:val="ru-RU"/>
+        </w:rPr>
+        <w:t>Тестирование</w:t>
+      </w:r>
+    </w:p>
+    <w:p>
+      <w:pPr>
+        <w:spacing w:after="160" w:line="259" w:lineRule="auto"/>
+        <w:jc w:val="left"/>
+        <w:rPr>
           <w:b w:val="0"/>
           <w:color w:val="000000"/>
           <w:sz w:val="28"/>
@@ -3141,10 +3183,53 @@
       </w:pPr>
       <w:r>
         <w:rPr>
+          <w:noProof/>
+          <w:lang w:val="ru-RU" w:eastAsia="ru-RU"/>
+        </w:rPr>
+        <w:drawing>
+          <wp:inline distT="0" distB="0" distL="0" distR="0" wp14:anchorId="7D36C1F3" wp14:editId="6360F862">
+            <wp:extent cx="3371850" cy="714375"/>
+            <wp:effectExtent l="0" t="0" r="0" b="9525"/>
+            <wp:docPr id="2" name="Рисунок 2"/>
+            <wp:cNvGraphicFramePr>
+              <a:graphicFrameLocks xmlns:a="http://schemas.openxmlformats.org/drawingml/2006/main" noChangeAspect="1"/>
+            </wp:cNvGraphicFramePr>
+            <a:graphic xmlns:a="http://schemas.openxmlformats.org/drawingml/2006/main">
+              <a:graphicData uri="http://schemas.openxmlformats.org/drawingml/2006/picture">
+                <pic:pic xmlns:pic="http://schemas.openxmlformats.org/drawingml/2006/picture">
+                  <pic:nvPicPr>
+                    <pic:cNvPr id="1" name=""/>
+                    <pic:cNvPicPr/>
+                  </pic:nvPicPr>
+                  <pic:blipFill>
+                    <a:blip r:embed="rId27"/>
+                    <a:stretch>
+                      <a:fillRect/>
+                    </a:stretch>
+                  </pic:blipFill>
+                  <pic:spPr>
+                    <a:xfrm>
+                      <a:off x="0" y="0"/>
+                      <a:ext cx="3371850" cy="714375"/>
+                    </a:xfrm>
+                    <a:prstGeom prst="rect">
+                      <a:avLst/>
+                    </a:prstGeom>
+                  </pic:spPr>
+                </pic:pic>
+              </a:graphicData>
+            </a:graphic>
+          </wp:inline>
+        </w:drawing>
+      </w:r>
+      <w:r>
+        <w:rPr>
           <w:sz w:val="28"/>
         </w:rPr>
         <w:br w:type="page"/>
       </w:r>
+      <w:bookmarkStart w:id="5" w:name="_GoBack"/>
+      <w:bookmarkEnd w:id="5"/>
     </w:p>
     <w:p>
       <w:pPr>
@@ -4433,7 +4518,7 @@
 </file>
 
 <file path=customXml/itemProps1.xml><?xml version="1.0" encoding="utf-8"?>
-<ds:datastoreItem xmlns:ds="http://schemas.openxmlformats.org/officeDocument/2006/customXml" ds:itemID="{7F21829F-3163-4F1E-B86D-9894C4E14E0B}">
+<ds:datastoreItem xmlns:ds="http://schemas.openxmlformats.org/officeDocument/2006/customXml" ds:itemID="{04C97E72-D9AE-4E6B-843E-5F8A1D447FE6}">
   <ds:schemaRefs>
     <ds:schemaRef ds:uri="http://schemas.openxmlformats.org/officeDocument/2006/bibliography"/>
   </ds:schemaRefs>
